--- a/documents/PixyMaps.docx
+++ b/documents/PixyMaps.docx
@@ -892,7 +892,7 @@
         <w:fldChar w:fldCharType="begin"/>
       </w:r>
       <w:r>
-        <w:instrText xml:space="preserve"> PAGEREF _Toc115199251 \h </w:instrText>
+        <w:instrText xml:space="preserve"> PAGEREF _Toc115215266 \h </w:instrText>
       </w:r>
       <w:r>
         <w:fldChar w:fldCharType="separate"/>
@@ -951,7 +951,7 @@
         <w:rPr>
           <w:noProof/>
         </w:rPr>
-        <w:instrText xml:space="preserve"> PAGEREF _Toc115199252 \h </w:instrText>
+        <w:instrText xml:space="preserve"> PAGEREF _Toc115215267 \h </w:instrText>
       </w:r>
       <w:r>
         <w:rPr>
@@ -1024,7 +1024,7 @@
         <w:rPr>
           <w:noProof/>
         </w:rPr>
-        <w:instrText xml:space="preserve"> PAGEREF _Toc115199253 \h </w:instrText>
+        <w:instrText xml:space="preserve"> PAGEREF _Toc115215268 \h </w:instrText>
       </w:r>
       <w:r>
         <w:rPr>
@@ -1082,7 +1082,7 @@
         <w:rPr>
           <w:noProof/>
         </w:rPr>
-        <w:instrText xml:space="preserve"> PAGEREF _Toc115199254 \h </w:instrText>
+        <w:instrText xml:space="preserve"> PAGEREF _Toc115215269 \h </w:instrText>
       </w:r>
       <w:r>
         <w:rPr>
@@ -1105,6 +1105,150 @@
         <w:rPr>
           <w:noProof/>
         </w:rPr>
+        <w:fldChar w:fldCharType="end"/>
+      </w:r>
+    </w:p>
+    <w:p>
+      <w:pPr>
+        <w:pStyle w:val="TDC1"/>
+        <w:rPr>
+          <w:b w:val="0"/>
+          <w:caps w:val="0"/>
+          <w:sz w:val="22"/>
+          <w:szCs w:val="22"/>
+          <w:u w:val="none"/>
+          <w:lang w:val="en-GB" w:eastAsia="en-GB"/>
+        </w:rPr>
+      </w:pPr>
+      <w:r>
+        <w:t>2.</w:t>
+      </w:r>
+      <w:r>
+        <w:rPr>
+          <w:b w:val="0"/>
+          <w:caps w:val="0"/>
+          <w:sz w:val="22"/>
+          <w:szCs w:val="22"/>
+          <w:u w:val="none"/>
+          <w:lang w:val="en-GB" w:eastAsia="en-GB"/>
+        </w:rPr>
+        <w:tab/>
+      </w:r>
+      <w:r>
+        <w:t>PIXY-CAR</w:t>
+      </w:r>
+      <w:r>
+        <w:tab/>
+      </w:r>
+      <w:r>
+        <w:fldChar w:fldCharType="begin"/>
+      </w:r>
+      <w:r>
+        <w:instrText xml:space="preserve"> PAGEREF _Toc115215270 \h </w:instrText>
+      </w:r>
+      <w:r>
+        <w:fldChar w:fldCharType="separate"/>
+      </w:r>
+      <w:r>
+        <w:t>3</w:t>
+      </w:r>
+      <w:r>
+        <w:fldChar w:fldCharType="end"/>
+      </w:r>
+    </w:p>
+    <w:p>
+      <w:pPr>
+        <w:pStyle w:val="TDC1"/>
+        <w:rPr>
+          <w:b w:val="0"/>
+          <w:caps w:val="0"/>
+          <w:sz w:val="22"/>
+          <w:szCs w:val="22"/>
+          <w:u w:val="none"/>
+          <w:lang w:val="en-GB" w:eastAsia="en-GB"/>
+        </w:rPr>
+      </w:pPr>
+      <w:r>
+        <w:t>3.</w:t>
+      </w:r>
+      <w:r>
+        <w:rPr>
+          <w:b w:val="0"/>
+          <w:caps w:val="0"/>
+          <w:sz w:val="22"/>
+          <w:szCs w:val="22"/>
+          <w:u w:val="none"/>
+          <w:lang w:val="en-GB" w:eastAsia="en-GB"/>
+        </w:rPr>
+        <w:tab/>
+      </w:r>
+      <w:r>
+        <w:t>PIXY-MCU</w:t>
+      </w:r>
+      <w:r>
+        <w:tab/>
+      </w:r>
+      <w:r>
+        <w:fldChar w:fldCharType="begin"/>
+      </w:r>
+      <w:r>
+        <w:instrText xml:space="preserve"> PAGEREF _Toc115215271 \h </w:instrText>
+      </w:r>
+      <w:r>
+        <w:fldChar w:fldCharType="separate"/>
+      </w:r>
+      <w:r>
+        <w:t>3</w:t>
+      </w:r>
+      <w:r>
+        <w:fldChar w:fldCharType="end"/>
+      </w:r>
+    </w:p>
+    <w:p>
+      <w:pPr>
+        <w:pStyle w:val="TDC1"/>
+        <w:rPr>
+          <w:b w:val="0"/>
+          <w:caps w:val="0"/>
+          <w:sz w:val="22"/>
+          <w:szCs w:val="22"/>
+          <w:u w:val="none"/>
+          <w:lang w:val="en-GB" w:eastAsia="en-GB"/>
+        </w:rPr>
+      </w:pPr>
+      <w:r>
+        <w:t>4.</w:t>
+      </w:r>
+      <w:r>
+        <w:rPr>
+          <w:b w:val="0"/>
+          <w:caps w:val="0"/>
+          <w:sz w:val="22"/>
+          <w:szCs w:val="22"/>
+          <w:u w:val="none"/>
+          <w:lang w:val="en-GB" w:eastAsia="en-GB"/>
+        </w:rPr>
+        <w:tab/>
+      </w:r>
+      <w:r>
+        <w:t>PREPARACIÓN</w:t>
+      </w:r>
+      <w:r>
+        <w:tab/>
+      </w:r>
+      <w:r>
+        <w:fldChar w:fldCharType="begin"/>
+      </w:r>
+      <w:r>
+        <w:instrText xml:space="preserve"> PAGEREF _Toc115215272 \h </w:instrText>
+      </w:r>
+      <w:r>
+        <w:fldChar w:fldCharType="separate"/>
+      </w:r>
+      <w:r>
+        <w:t>4</w:t>
+      </w:r>
+      <w:r>
         <w:fldChar w:fldCharType="end"/>
       </w:r>
     </w:p>
@@ -1157,12 +1301,6 @@
     <w:p>
       <w:pPr>
         <w:pStyle w:val="Ttulo"/>
-        <w:rPr>
-          <w:rFonts w:ascii="LTAtomatic" w:hAnsi="LTAtomatic"/>
-          <w:b w:val="0"/>
-          <w:sz w:val="44"/>
-          <w:szCs w:val="44"/>
-        </w:rPr>
       </w:pPr>
       <w:r>
         <w:rPr>
@@ -1174,7 +1312,6 @@
         <w:t>pixy-maps</w:t>
       </w:r>
     </w:p>
-    <w:p/>
     <w:p>
       <w:pPr>
         <w:pStyle w:val="Ttulo1"/>
@@ -1185,7 +1322,7 @@
         <w:ind w:left="426"/>
         <w:jc w:val="left"/>
       </w:pPr>
-      <w:bookmarkStart w:id="0" w:name="_Toc115199251"/>
+      <w:bookmarkStart w:id="0" w:name="_Toc115215266"/>
       <w:r>
         <w:t>INTRODUCción</w:t>
       </w:r>
@@ -1206,7 +1343,7 @@
       <w:r>
         <w:t xml:space="preserve"> </w:t>
       </w:r>
-      <w:bookmarkStart w:id="2" w:name="_Toc115199252"/>
+      <w:bookmarkStart w:id="2" w:name="_Toc115215267"/>
       <w:r>
         <w:t>DESCRIPCIÓN DEL PROYECTO</w:t>
       </w:r>
@@ -1352,7 +1489,7 @@
       <w:r>
         <w:t xml:space="preserve"> </w:t>
       </w:r>
-      <w:bookmarkStart w:id="3" w:name="_Toc115199253"/>
+      <w:bookmarkStart w:id="3" w:name="_Toc115215268"/>
       <w:r>
         <w:t>SOFTWARE</w:t>
       </w:r>
@@ -1743,7 +1880,7 @@
         </w:numPr>
         <w:ind w:left="851" w:hanging="567"/>
       </w:pPr>
-      <w:bookmarkStart w:id="4" w:name="_Toc115199254"/>
+      <w:bookmarkStart w:id="4" w:name="_Toc115215269"/>
       <w:r>
         <w:t>1.3. Repositorio de github</w:t>
       </w:r>
@@ -2197,6 +2334,723 @@
         <w:t>.</w:t>
       </w:r>
     </w:p>
+    <w:p>
+      <w:pPr>
+        <w:pStyle w:val="Prrafodelista"/>
+        <w:rPr>
+          <w:b/>
+          <w:bCs/>
+        </w:rPr>
+      </w:pPr>
+    </w:p>
+    <w:p>
+      <w:pPr>
+        <w:rPr>
+          <w:b/>
+          <w:bCs/>
+        </w:rPr>
+      </w:pPr>
+    </w:p>
+    <w:p>
+      <w:pPr>
+        <w:pStyle w:val="Ttulo1"/>
+        <w:numPr>
+          <w:ilvl w:val="0"/>
+          <w:numId w:val="1"/>
+        </w:numPr>
+        <w:ind w:left="567" w:hanging="425"/>
+      </w:pPr>
+      <w:bookmarkStart w:id="5" w:name="_Toc115215270"/>
+      <w:r>
+        <w:lastRenderedPageBreak/>
+        <w:t>PIXY-CAR</w:t>
+      </w:r>
+      <w:bookmarkEnd w:id="5"/>
+    </w:p>
+    <w:p/>
+    <w:p>
+      <w:pPr>
+        <w:pStyle w:val="Ttulo1"/>
+        <w:numPr>
+          <w:ilvl w:val="0"/>
+          <w:numId w:val="1"/>
+        </w:numPr>
+        <w:ind w:left="567" w:hanging="425"/>
+      </w:pPr>
+      <w:bookmarkStart w:id="6" w:name="_Toc115215271"/>
+      <w:r>
+        <w:t>PIXY-MCU</w:t>
+      </w:r>
+      <w:bookmarkEnd w:id="6"/>
+    </w:p>
+    <w:p>
+      <w:pPr>
+        <w:jc w:val="left"/>
+      </w:pPr>
+      <w:r>
+        <w:br w:type="page"/>
+      </w:r>
+    </w:p>
+    <w:p>
+      <w:pPr>
+        <w:pStyle w:val="Ttulo1"/>
+        <w:numPr>
+          <w:ilvl w:val="0"/>
+          <w:numId w:val="1"/>
+        </w:numPr>
+        <w:ind w:left="567" w:hanging="425"/>
+      </w:pPr>
+      <w:bookmarkStart w:id="7" w:name="_Toc115215272"/>
+      <w:r>
+        <w:lastRenderedPageBreak/>
+        <w:t>PREPARACIÓN</w:t>
+      </w:r>
+      <w:bookmarkEnd w:id="7"/>
+    </w:p>
+    <w:p>
+      <w:pPr>
+        <w:ind w:firstLine="284"/>
+      </w:pPr>
+      <w:r>
+        <w:t>E</w:t>
+      </w:r>
+      <w:r>
+        <w:t xml:space="preserve">l principal problema que puede presentar este proyecto es que la sensibilidad de la cámara varía con la luz ambiente. A la hora de montarlo al aire libre o en eventos, será necesario ajustar previamente la sensibilidad de la cámara frente a los colores. Todo este proceso se hará mediante </w:t>
+      </w:r>
+      <w:proofErr w:type="spellStart"/>
+      <w:r>
+        <w:t>PixyMon</w:t>
+      </w:r>
+      <w:proofErr w:type="spellEnd"/>
+      <w:r>
+        <w:t>, siendo necesario un ordenador.</w:t>
+      </w:r>
+      <w:r>
+        <w:t xml:space="preserve"> El proceso es sencillo:</w:t>
+      </w:r>
+    </w:p>
+    <w:p>
+      <w:pPr>
+        <w:pStyle w:val="Prrafodelista"/>
+        <w:numPr>
+          <w:ilvl w:val="0"/>
+          <w:numId w:val="20"/>
+        </w:numPr>
+      </w:pPr>
+      <w:r>
+        <w:t xml:space="preserve">Monta el bastidor de aluminio </w:t>
+      </w:r>
+      <w:r>
+        <w:t xml:space="preserve">colocando </w:t>
+      </w:r>
+      <w:r>
+        <w:t>una lona blanca debajo (opcional).</w:t>
+      </w:r>
+    </w:p>
+    <w:p>
+      <w:pPr>
+        <w:pStyle w:val="Prrafodelista"/>
+        <w:numPr>
+          <w:ilvl w:val="0"/>
+          <w:numId w:val="20"/>
+        </w:numPr>
+      </w:pPr>
+      <w:r>
+        <w:t>C</w:t>
+      </w:r>
+      <w:r>
+        <w:t xml:space="preserve">onectar la batería de la </w:t>
+      </w:r>
+      <w:proofErr w:type="spellStart"/>
+      <w:r>
+        <w:t>Pixy</w:t>
+      </w:r>
+      <w:proofErr w:type="spellEnd"/>
+      <w:r>
+        <w:t xml:space="preserve"> y enchufar el cable USB al PC.</w:t>
+      </w:r>
+    </w:p>
+    <w:p>
+      <w:pPr>
+        <w:pStyle w:val="Prrafodelista"/>
+        <w:numPr>
+          <w:ilvl w:val="0"/>
+          <w:numId w:val="20"/>
+        </w:numPr>
+      </w:pPr>
+      <w:r>
+        <w:t xml:space="preserve">Abrir </w:t>
+      </w:r>
+      <w:proofErr w:type="spellStart"/>
+      <w:r>
+        <w:t>Pixy</w:t>
+      </w:r>
+      <w:proofErr w:type="spellEnd"/>
+      <w:r>
+        <w:t xml:space="preserve"> </w:t>
+      </w:r>
+      <w:proofErr w:type="spellStart"/>
+      <w:r>
+        <w:t>Mon</w:t>
+      </w:r>
+      <w:proofErr w:type="spellEnd"/>
+      <w:r>
+        <w:t>. Al abrirlo, aparecerá una pantalla donde se visualizará el vídeo de la cámara. Asegúrate de haber quitado la tapita que cubre la lente.</w:t>
+      </w:r>
+      <w:r>
+        <w:t xml:space="preserve"> La calidad de la imagen debería haber mejorado. Si la ves un poco borrosa, puedes probar a enfocar la cámara girando manualmente el objetivo.</w:t>
+      </w:r>
+    </w:p>
+    <w:p>
+      <w:pPr>
+        <w:pStyle w:val="Prrafodelista"/>
+        <w:ind w:left="1004"/>
+      </w:pPr>
+    </w:p>
+    <w:p>
+      <w:pPr>
+        <w:pStyle w:val="Prrafodelista"/>
+        <w:ind w:left="1004"/>
+        <w:jc w:val="center"/>
+      </w:pPr>
+      <w:r>
+        <w:rPr>
+          <w:noProof/>
+        </w:rPr>
+        <w:drawing>
+          <wp:inline distT="0" distB="0" distL="0" distR="0" wp14:anchorId="56445903" wp14:editId="25B29AE3">
+            <wp:extent cx="2400300" cy="2550707"/>
+            <wp:effectExtent l="0" t="0" r="0" b="2540"/>
+            <wp:docPr id="3" name="Imagen 3" descr="Una captura de pantalla de una red social&#10;&#10;Descripción generada automáticamente"/>
+            <wp:cNvGraphicFramePr>
+              <a:graphicFrameLocks xmlns:a="http://schemas.openxmlformats.org/drawingml/2006/main" noChangeAspect="1"/>
+            </wp:cNvGraphicFramePr>
+            <a:graphic xmlns:a="http://schemas.openxmlformats.org/drawingml/2006/main">
+              <a:graphicData uri="http://schemas.openxmlformats.org/drawingml/2006/picture">
+                <pic:pic xmlns:pic="http://schemas.openxmlformats.org/drawingml/2006/picture">
+                  <pic:nvPicPr>
+                    <pic:cNvPr id="3" name="Imagen 3" descr="Una captura de pantalla de una red social&#10;&#10;Descripción generada automáticamente"/>
+                    <pic:cNvPicPr/>
+                  </pic:nvPicPr>
+                  <pic:blipFill rotWithShape="1">
+                    <a:blip r:embed="rId16"/>
+                    <a:srcRect r="50082"/>
+                    <a:stretch/>
+                  </pic:blipFill>
+                  <pic:spPr bwMode="auto">
+                    <a:xfrm>
+                      <a:off x="0" y="0"/>
+                      <a:ext cx="2428204" cy="2580359"/>
+                    </a:xfrm>
+                    <a:prstGeom prst="rect">
+                      <a:avLst/>
+                    </a:prstGeom>
+                    <a:ln>
+                      <a:noFill/>
+                    </a:ln>
+                    <a:extLst>
+                      <a:ext uri="{53640926-AAD7-44D8-BBD7-CCE9431645EC}">
+                        <a14:shadowObscured xmlns:a14="http://schemas.microsoft.com/office/drawing/2010/main"/>
+                      </a:ext>
+                    </a:extLst>
+                  </pic:spPr>
+                </pic:pic>
+              </a:graphicData>
+            </a:graphic>
+          </wp:inline>
+        </w:drawing>
+      </w:r>
+    </w:p>
+    <w:p>
+      <w:pPr>
+        <w:pStyle w:val="Prrafodelista"/>
+        <w:ind w:left="1004"/>
+        <w:jc w:val="center"/>
+      </w:pPr>
+    </w:p>
+    <w:p>
+      <w:pPr>
+        <w:pStyle w:val="Prrafodelista"/>
+        <w:numPr>
+          <w:ilvl w:val="0"/>
+          <w:numId w:val="20"/>
+        </w:numPr>
+      </w:pPr>
+      <w:r>
+        <w:t>Accede al menú de ajustes, con un engranaje dibujado. Ve a la pestaña “Camera” y selecciona todas las opciones.</w:t>
+      </w:r>
+    </w:p>
+    <w:p>
+      <w:pPr>
+        <w:pStyle w:val="Prrafodelista"/>
+        <w:ind w:left="1004"/>
+      </w:pPr>
+    </w:p>
+    <w:p>
+      <w:pPr>
+        <w:pStyle w:val="Prrafodelista"/>
+        <w:ind w:left="1004"/>
+        <w:jc w:val="center"/>
+      </w:pPr>
+      <w:r>
+        <w:rPr>
+          <w:noProof/>
+        </w:rPr>
+        <w:drawing>
+          <wp:inline distT="0" distB="0" distL="0" distR="0" wp14:anchorId="3FE40B79" wp14:editId="58915F59">
+            <wp:extent cx="3599545" cy="1259205"/>
+            <wp:effectExtent l="0" t="0" r="1270" b="0"/>
+            <wp:docPr id="11" name="Imagen 11" descr="Una captura de pantalla de una red social&#10;&#10;Descripción generada automáticamente"/>
+            <wp:cNvGraphicFramePr>
+              <a:graphicFrameLocks xmlns:a="http://schemas.openxmlformats.org/drawingml/2006/main" noChangeAspect="1"/>
+            </wp:cNvGraphicFramePr>
+            <a:graphic xmlns:a="http://schemas.openxmlformats.org/drawingml/2006/main">
+              <a:graphicData uri="http://schemas.openxmlformats.org/drawingml/2006/picture">
+                <pic:pic xmlns:pic="http://schemas.openxmlformats.org/drawingml/2006/picture">
+                  <pic:nvPicPr>
+                    <pic:cNvPr id="3" name="Imagen 3" descr="Una captura de pantalla de una red social&#10;&#10;Descripción generada automáticamente"/>
+                    <pic:cNvPicPr/>
+                  </pic:nvPicPr>
+                  <pic:blipFill rotWithShape="1">
+                    <a:blip r:embed="rId16"/>
+                    <a:srcRect l="50082" b="67081"/>
+                    <a:stretch/>
+                  </pic:blipFill>
+                  <pic:spPr bwMode="auto">
+                    <a:xfrm>
+                      <a:off x="0" y="0"/>
+                      <a:ext cx="3625869" cy="1268414"/>
+                    </a:xfrm>
+                    <a:prstGeom prst="rect">
+                      <a:avLst/>
+                    </a:prstGeom>
+                    <a:ln>
+                      <a:noFill/>
+                    </a:ln>
+                    <a:extLst>
+                      <a:ext uri="{53640926-AAD7-44D8-BBD7-CCE9431645EC}">
+                        <a14:shadowObscured xmlns:a14="http://schemas.microsoft.com/office/drawing/2010/main"/>
+                      </a:ext>
+                    </a:extLst>
+                  </pic:spPr>
+                </pic:pic>
+              </a:graphicData>
+            </a:graphic>
+          </wp:inline>
+        </w:drawing>
+      </w:r>
+    </w:p>
+    <w:p>
+      <w:pPr>
+        <w:pStyle w:val="Prrafodelista"/>
+        <w:numPr>
+          <w:ilvl w:val="0"/>
+          <w:numId w:val="20"/>
+        </w:numPr>
+        <w:jc w:val="left"/>
+      </w:pPr>
+      <w:r>
+        <w:t>Accede al menú de “</w:t>
+      </w:r>
+      <w:proofErr w:type="spellStart"/>
+      <w:r>
+        <w:t>Signature</w:t>
+      </w:r>
+      <w:proofErr w:type="spellEnd"/>
+      <w:r>
+        <w:t xml:space="preserve"> </w:t>
+      </w:r>
+      <w:proofErr w:type="spellStart"/>
+      <w:r>
+        <w:t>Tuning</w:t>
+      </w:r>
+      <w:proofErr w:type="spellEnd"/>
+      <w:r>
+        <w:t xml:space="preserve">”. En este menú puedes ajustar la sensibilidad con la que se detecta cada color. Es un ajuste muy importante, si no el que más. Mueve </w:t>
+      </w:r>
+      <w:proofErr w:type="gramStart"/>
+      <w:r>
+        <w:t>los sliders</w:t>
+      </w:r>
+      <w:proofErr w:type="gramEnd"/>
+      <w:r>
+        <w:t xml:space="preserve"> hasta que se detecten correctamente los marcadores de colores.</w:t>
+      </w:r>
+      <w:r>
+        <w:t xml:space="preserve"> Los marcadores son:</w:t>
+      </w:r>
+    </w:p>
+    <w:p>
+      <w:pPr>
+        <w:pStyle w:val="Prrafodelista"/>
+        <w:numPr>
+          <w:ilvl w:val="0"/>
+          <w:numId w:val="21"/>
+        </w:numPr>
+        <w:jc w:val="left"/>
+      </w:pPr>
+      <w:proofErr w:type="spellStart"/>
+      <w:r>
+        <w:t>Signature</w:t>
+      </w:r>
+      <w:proofErr w:type="spellEnd"/>
+      <w:r>
+        <w:t xml:space="preserve"> 1:</w:t>
+      </w:r>
+      <w:r>
+        <w:rPr>
+          <w:b/>
+          <w:bCs/>
+        </w:rPr>
+        <w:t xml:space="preserve"> </w:t>
+      </w:r>
+      <w:r>
+        <w:rPr>
+          <w:b/>
+          <w:bCs/>
+          <w:color w:val="FF0000"/>
+        </w:rPr>
+        <w:t>ROJO</w:t>
+      </w:r>
+    </w:p>
+    <w:p>
+      <w:pPr>
+        <w:pStyle w:val="Prrafodelista"/>
+        <w:numPr>
+          <w:ilvl w:val="0"/>
+          <w:numId w:val="21"/>
+        </w:numPr>
+        <w:jc w:val="left"/>
+      </w:pPr>
+      <w:proofErr w:type="spellStart"/>
+      <w:r>
+        <w:t>Signature</w:t>
+      </w:r>
+      <w:proofErr w:type="spellEnd"/>
+      <w:r>
+        <w:t xml:space="preserve"> 2: </w:t>
+      </w:r>
+      <w:r>
+        <w:rPr>
+          <w:b/>
+          <w:bCs/>
+          <w:color w:val="4472C4" w:themeColor="accent1"/>
+        </w:rPr>
+        <w:t>AZUL</w:t>
+      </w:r>
+    </w:p>
+    <w:p>
+      <w:pPr>
+        <w:pStyle w:val="Prrafodelista"/>
+        <w:numPr>
+          <w:ilvl w:val="0"/>
+          <w:numId w:val="21"/>
+        </w:numPr>
+        <w:jc w:val="left"/>
+      </w:pPr>
+      <w:proofErr w:type="spellStart"/>
+      <w:r>
+        <w:t>Signature</w:t>
+      </w:r>
+      <w:proofErr w:type="spellEnd"/>
+      <w:r>
+        <w:t xml:space="preserve"> 3:</w:t>
+      </w:r>
+      <w:r>
+        <w:rPr>
+          <w:b/>
+          <w:bCs/>
+          <w:color w:val="FFC000" w:themeColor="accent4"/>
+        </w:rPr>
+        <w:t xml:space="preserve"> AMARILLO</w:t>
+      </w:r>
+    </w:p>
+    <w:p>
+      <w:pPr>
+        <w:rPr>
+          <w:b/>
+          <w:bCs/>
+        </w:rPr>
+      </w:pPr>
+      <w:r>
+        <w:rPr>
+          <w:b/>
+          <w:bCs/>
+        </w:rPr>
+        <w:t>IMPORTANTE: sólo debe detectar como colores azul, amarillo y rojo los marcadores, no debe detectar</w:t>
+      </w:r>
+      <w:r>
+        <w:rPr>
+          <w:b/>
+          <w:bCs/>
+        </w:rPr>
+        <w:t xml:space="preserve"> otros objetos o manchas. Si no eres capaz de ajustar</w:t>
+      </w:r>
+      <w:r>
+        <w:rPr>
+          <w:b/>
+          <w:bCs/>
+        </w:rPr>
+        <w:t xml:space="preserve"> correctamente </w:t>
+      </w:r>
+      <w:proofErr w:type="gramStart"/>
+      <w:r>
+        <w:rPr>
+          <w:b/>
+          <w:bCs/>
+        </w:rPr>
+        <w:t>los sliders</w:t>
+      </w:r>
+      <w:proofErr w:type="gramEnd"/>
+      <w:r>
+        <w:rPr>
+          <w:b/>
+          <w:bCs/>
+        </w:rPr>
+        <w:t xml:space="preserve"> y otros objetos o manchas </w:t>
+      </w:r>
+      <w:r>
+        <w:rPr>
+          <w:b/>
+          <w:bCs/>
+        </w:rPr>
+        <w:lastRenderedPageBreak/>
+        <w:t>siguen interfiriendo puede que sea por la iluminación. Intenta cambiar de lugar o tapar los</w:t>
+      </w:r>
+      <w:r>
+        <w:rPr>
+          <w:b/>
+          <w:bCs/>
+        </w:rPr>
+        <w:t xml:space="preserve"> r</w:t>
+      </w:r>
+      <w:r>
+        <w:rPr>
+          <w:b/>
+          <w:bCs/>
+        </w:rPr>
+        <w:t>eflejos/sombras que puedan alterar la imagen</w:t>
+      </w:r>
+      <w:r>
+        <w:rPr>
+          <w:b/>
+          <w:bCs/>
+        </w:rPr>
+        <w:t>.</w:t>
+      </w:r>
+    </w:p>
+    <w:p>
+      <w:pPr>
+        <w:rPr>
+          <w:noProof/>
+        </w:rPr>
+      </w:pPr>
+      <w:r>
+        <w:rPr>
+          <w:noProof/>
+        </w:rPr>
+        <w:drawing>
+          <wp:inline distT="0" distB="0" distL="0" distR="0" wp14:anchorId="6210793D" wp14:editId="1FF87839">
+            <wp:extent cx="5117332" cy="2724150"/>
+            <wp:effectExtent l="0" t="0" r="7620" b="0"/>
+            <wp:docPr id="9" name="Imagen 9" descr="Interfaz de usuario gráfica, Aplicación&#10;&#10;Descripción generada automáticamente"/>
+            <wp:cNvGraphicFramePr>
+              <a:graphicFrameLocks xmlns:a="http://schemas.openxmlformats.org/drawingml/2006/main" noChangeAspect="1"/>
+            </wp:cNvGraphicFramePr>
+            <a:graphic xmlns:a="http://schemas.openxmlformats.org/drawingml/2006/main">
+              <a:graphicData uri="http://schemas.openxmlformats.org/drawingml/2006/picture">
+                <pic:pic xmlns:pic="http://schemas.openxmlformats.org/drawingml/2006/picture">
+                  <pic:nvPicPr>
+                    <pic:cNvPr id="9" name="Imagen 9" descr="Interfaz de usuario gráfica, Aplicación&#10;&#10;Descripción generada automáticamente"/>
+                    <pic:cNvPicPr/>
+                  </pic:nvPicPr>
+                  <pic:blipFill>
+                    <a:blip r:embed="rId17"/>
+                    <a:stretch>
+                      <a:fillRect/>
+                    </a:stretch>
+                  </pic:blipFill>
+                  <pic:spPr>
+                    <a:xfrm>
+                      <a:off x="0" y="0"/>
+                      <a:ext cx="5139573" cy="2735990"/>
+                    </a:xfrm>
+                    <a:prstGeom prst="rect">
+                      <a:avLst/>
+                    </a:prstGeom>
+                  </pic:spPr>
+                </pic:pic>
+              </a:graphicData>
+            </a:graphic>
+          </wp:inline>
+        </w:drawing>
+      </w:r>
+    </w:p>
+    <w:p>
+      <w:pPr>
+        <w:pStyle w:val="Prrafodelista"/>
+        <w:numPr>
+          <w:ilvl w:val="0"/>
+          <w:numId w:val="20"/>
+        </w:numPr>
+        <w:rPr>
+          <w:noProof/>
+        </w:rPr>
+      </w:pPr>
+      <w:r>
+        <w:rPr>
+          <w:noProof/>
+        </w:rPr>
+        <w:t xml:space="preserve">Una vez hayas calibrado la Pixy, deberás darle a OK para que todos los cambios surtan efecto. A continuación, deberás pulsar en la casita que aparece arriba a la izquierda. La pantalla se pondrá como se muestra en la siguiente figura. </w:t>
+      </w:r>
+    </w:p>
+    <w:p>
+      <w:pPr>
+        <w:pStyle w:val="Prrafodelista"/>
+        <w:ind w:left="1004"/>
+        <w:rPr>
+          <w:noProof/>
+        </w:rPr>
+      </w:pPr>
+    </w:p>
+    <w:p>
+      <w:pPr>
+        <w:pStyle w:val="Prrafodelista"/>
+        <w:ind w:left="1004"/>
+        <w:rPr>
+          <w:b/>
+          <w:bCs/>
+          <w:noProof/>
+        </w:rPr>
+      </w:pPr>
+      <w:r>
+        <w:rPr>
+          <w:b/>
+          <w:bCs/>
+          <w:noProof/>
+        </w:rPr>
+        <w:t xml:space="preserve">IMPORTANTE: </w:t>
+      </w:r>
+      <w:r>
+        <w:rPr>
+          <w:b/>
+          <w:bCs/>
+          <w:noProof/>
+        </w:rPr>
+        <w:t>En teoría, deberías de po</w:t>
+      </w:r>
+      <w:r>
+        <w:rPr>
+          <w:b/>
+          <w:bCs/>
+          <w:noProof/>
+        </w:rPr>
+        <w:t>der desenchufar el USB de tu portátil. Si por algún motivo no ha funcionado la calibración y el robot hace cosas raras, quizá tengas que dejarlo enchufado.</w:t>
+      </w:r>
+    </w:p>
+    <w:p>
+      <w:pPr>
+        <w:ind w:firstLine="284"/>
+      </w:pPr>
+      <w:r>
+        <w:rPr>
+          <w:noProof/>
+        </w:rPr>
+        <w:drawing>
+          <wp:inline distT="0" distB="0" distL="0" distR="0" wp14:anchorId="79343431" wp14:editId="296C82C0">
+            <wp:extent cx="5143500" cy="2705417"/>
+            <wp:effectExtent l="0" t="0" r="0" b="0"/>
+            <wp:docPr id="10" name="Imagen 10" descr="Interfaz de usuario gráfica, Aplicación&#10;&#10;Descripción generada automáticamente"/>
+            <wp:cNvGraphicFramePr>
+              <a:graphicFrameLocks xmlns:a="http://schemas.openxmlformats.org/drawingml/2006/main" noChangeAspect="1"/>
+            </wp:cNvGraphicFramePr>
+            <a:graphic xmlns:a="http://schemas.openxmlformats.org/drawingml/2006/main">
+              <a:graphicData uri="http://schemas.openxmlformats.org/drawingml/2006/picture">
+                <pic:pic xmlns:pic="http://schemas.openxmlformats.org/drawingml/2006/picture">
+                  <pic:nvPicPr>
+                    <pic:cNvPr id="10" name="Imagen 10" descr="Interfaz de usuario gráfica, Aplicación&#10;&#10;Descripción generada automáticamente"/>
+                    <pic:cNvPicPr/>
+                  </pic:nvPicPr>
+                  <pic:blipFill>
+                    <a:blip r:embed="rId18"/>
+                    <a:stretch>
+                      <a:fillRect/>
+                    </a:stretch>
+                  </pic:blipFill>
+                  <pic:spPr>
+                    <a:xfrm>
+                      <a:off x="0" y="0"/>
+                      <a:ext cx="5189575" cy="2729652"/>
+                    </a:xfrm>
+                    <a:prstGeom prst="rect">
+                      <a:avLst/>
+                    </a:prstGeom>
+                  </pic:spPr>
+                </pic:pic>
+              </a:graphicData>
+            </a:graphic>
+          </wp:inline>
+        </w:drawing>
+      </w:r>
+    </w:p>
+    <w:p>
+      <w:pPr>
+        <w:pStyle w:val="Prrafodelista"/>
+        <w:numPr>
+          <w:ilvl w:val="0"/>
+          <w:numId w:val="20"/>
+        </w:numPr>
+      </w:pPr>
+      <w:r>
+        <w:t>Por último, sólo debes conectar el robot móvil activando su interruptor. Déjalo dentro del campo de visión de la cámara junto con el marcador de color rojo.</w:t>
+      </w:r>
+    </w:p>
+    <w:p>
+      <w:pPr>
+        <w:pStyle w:val="Prrafodelista"/>
+        <w:ind w:left="1004"/>
+      </w:pPr>
+    </w:p>
+    <w:p>
+      <w:pPr>
+        <w:pStyle w:val="Prrafodelista"/>
+        <w:ind w:left="1004"/>
+        <w:rPr>
+          <w:b/>
+          <w:bCs/>
+        </w:rPr>
+      </w:pPr>
+      <w:r>
+        <w:rPr>
+          <w:b/>
+          <w:bCs/>
+        </w:rPr>
+        <w:t>IMPORTANTE: Asegúrate de que el robot tenga un marcador amarillo en la parte de adelante, y un marcador azul en la parte de atrás.</w:t>
+      </w:r>
+      <w:r>
+        <w:rPr>
+          <w:b/>
+          <w:bCs/>
+        </w:rPr>
+        <w:t xml:space="preserve"> Si no se mueve, comprueba que la </w:t>
+      </w:r>
+      <w:proofErr w:type="spellStart"/>
+      <w:r>
+        <w:rPr>
+          <w:b/>
+          <w:bCs/>
+        </w:rPr>
+        <w:t>Pixy</w:t>
+      </w:r>
+      <w:proofErr w:type="spellEnd"/>
+      <w:r>
+        <w:rPr>
+          <w:b/>
+          <w:bCs/>
+        </w:rPr>
+        <w:t xml:space="preserve"> tenga conectada la alimentación, o que la/las baterías tengan carga suficiente.</w:t>
+      </w:r>
+    </w:p>
     <w:sectPr>
       <w:pgSz w:w="11906" w:h="16838"/>
       <w:pgMar w:top="1417" w:right="1701" w:bottom="1417" w:left="1701" w:header="708" w:footer="708" w:gutter="0"/>
@@ -3138,6 +3992,92 @@
     </w:lvl>
   </w:abstractNum>
   <w:abstractNum w:abstractNumId="8" w15:restartNumberingAfterBreak="0">
+    <w:nsid w:val="341701CB"/>
+    <w:multiLevelType w:val="hybridMultilevel"/>
+    <w:tmpl w:val="3988A23E"/>
+    <w:lvl w:ilvl="0" w:tplc="0809000F">
+      <w:start w:val="1"/>
+      <w:numFmt w:val="decimal"/>
+      <w:lvlText w:val="%1."/>
+      <w:lvlJc w:val="left"/>
+      <w:pPr>
+        <w:ind w:left="1004" w:hanging="360"/>
+      </w:pPr>
+    </w:lvl>
+    <w:lvl w:ilvl="1" w:tplc="08090019" w:tentative="1">
+      <w:start w:val="1"/>
+      <w:numFmt w:val="lowerLetter"/>
+      <w:lvlText w:val="%2."/>
+      <w:lvlJc w:val="left"/>
+      <w:pPr>
+        <w:ind w:left="1724" w:hanging="360"/>
+      </w:pPr>
+    </w:lvl>
+    <w:lvl w:ilvl="2" w:tplc="0809001B" w:tentative="1">
+      <w:start w:val="1"/>
+      <w:numFmt w:val="lowerRoman"/>
+      <w:lvlText w:val="%3."/>
+      <w:lvlJc w:val="right"/>
+      <w:pPr>
+        <w:ind w:left="2444" w:hanging="180"/>
+      </w:pPr>
+    </w:lvl>
+    <w:lvl w:ilvl="3" w:tplc="0809000F" w:tentative="1">
+      <w:start w:val="1"/>
+      <w:numFmt w:val="decimal"/>
+      <w:lvlText w:val="%4."/>
+      <w:lvlJc w:val="left"/>
+      <w:pPr>
+        <w:ind w:left="3164" w:hanging="360"/>
+      </w:pPr>
+    </w:lvl>
+    <w:lvl w:ilvl="4" w:tplc="08090019" w:tentative="1">
+      <w:start w:val="1"/>
+      <w:numFmt w:val="lowerLetter"/>
+      <w:lvlText w:val="%5."/>
+      <w:lvlJc w:val="left"/>
+      <w:pPr>
+        <w:ind w:left="3884" w:hanging="360"/>
+      </w:pPr>
+    </w:lvl>
+    <w:lvl w:ilvl="5" w:tplc="0809001B" w:tentative="1">
+      <w:start w:val="1"/>
+      <w:numFmt w:val="lowerRoman"/>
+      <w:lvlText w:val="%6."/>
+      <w:lvlJc w:val="right"/>
+      <w:pPr>
+        <w:ind w:left="4604" w:hanging="180"/>
+      </w:pPr>
+    </w:lvl>
+    <w:lvl w:ilvl="6" w:tplc="0809000F" w:tentative="1">
+      <w:start w:val="1"/>
+      <w:numFmt w:val="decimal"/>
+      <w:lvlText w:val="%7."/>
+      <w:lvlJc w:val="left"/>
+      <w:pPr>
+        <w:ind w:left="5324" w:hanging="360"/>
+      </w:pPr>
+    </w:lvl>
+    <w:lvl w:ilvl="7" w:tplc="08090019" w:tentative="1">
+      <w:start w:val="1"/>
+      <w:numFmt w:val="lowerLetter"/>
+      <w:lvlText w:val="%8."/>
+      <w:lvlJc w:val="left"/>
+      <w:pPr>
+        <w:ind w:left="6044" w:hanging="360"/>
+      </w:pPr>
+    </w:lvl>
+    <w:lvl w:ilvl="8" w:tplc="0809001B" w:tentative="1">
+      <w:start w:val="1"/>
+      <w:numFmt w:val="lowerRoman"/>
+      <w:lvlText w:val="%9."/>
+      <w:lvlJc w:val="right"/>
+      <w:pPr>
+        <w:ind w:left="6764" w:hanging="180"/>
+      </w:pPr>
+    </w:lvl>
+  </w:abstractNum>
+  <w:abstractNum w:abstractNumId="9" w15:restartNumberingAfterBreak="0">
     <w:nsid w:val="378403B2"/>
     <w:multiLevelType w:val="hybridMultilevel"/>
     <w:tmpl w:val="E73C6EF4"/>
@@ -3250,7 +4190,120 @@
       </w:rPr>
     </w:lvl>
   </w:abstractNum>
-  <w:abstractNum w:abstractNumId="9" w15:restartNumberingAfterBreak="0">
+  <w:abstractNum w:abstractNumId="10" w15:restartNumberingAfterBreak="0">
+    <w:nsid w:val="3CB66244"/>
+    <w:multiLevelType w:val="hybridMultilevel"/>
+    <w:tmpl w:val="4932829C"/>
+    <w:lvl w:ilvl="0" w:tplc="08090001">
+      <w:start w:val="1"/>
+      <w:numFmt w:val="bullet"/>
+      <w:lvlText w:val=""/>
+      <w:lvlJc w:val="left"/>
+      <w:pPr>
+        <w:ind w:left="2136" w:hanging="360"/>
+      </w:pPr>
+      <w:rPr>
+        <w:rFonts w:ascii="Symbol" w:hAnsi="Symbol" w:hint="default"/>
+      </w:rPr>
+    </w:lvl>
+    <w:lvl w:ilvl="1" w:tplc="08090003" w:tentative="1">
+      <w:start w:val="1"/>
+      <w:numFmt w:val="bullet"/>
+      <w:lvlText w:val="o"/>
+      <w:lvlJc w:val="left"/>
+      <w:pPr>
+        <w:ind w:left="2856" w:hanging="360"/>
+      </w:pPr>
+      <w:rPr>
+        <w:rFonts w:ascii="Courier New" w:hAnsi="Courier New" w:cs="Courier New" w:hint="default"/>
+      </w:rPr>
+    </w:lvl>
+    <w:lvl w:ilvl="2" w:tplc="08090005" w:tentative="1">
+      <w:start w:val="1"/>
+      <w:numFmt w:val="bullet"/>
+      <w:lvlText w:val=""/>
+      <w:lvlJc w:val="left"/>
+      <w:pPr>
+        <w:ind w:left="3576" w:hanging="360"/>
+      </w:pPr>
+      <w:rPr>
+        <w:rFonts w:ascii="Wingdings" w:hAnsi="Wingdings" w:hint="default"/>
+      </w:rPr>
+    </w:lvl>
+    <w:lvl w:ilvl="3" w:tplc="08090001" w:tentative="1">
+      <w:start w:val="1"/>
+      <w:numFmt w:val="bullet"/>
+      <w:lvlText w:val=""/>
+      <w:lvlJc w:val="left"/>
+      <w:pPr>
+        <w:ind w:left="4296" w:hanging="360"/>
+      </w:pPr>
+      <w:rPr>
+        <w:rFonts w:ascii="Symbol" w:hAnsi="Symbol" w:hint="default"/>
+      </w:rPr>
+    </w:lvl>
+    <w:lvl w:ilvl="4" w:tplc="08090003" w:tentative="1">
+      <w:start w:val="1"/>
+      <w:numFmt w:val="bullet"/>
+      <w:lvlText w:val="o"/>
+      <w:lvlJc w:val="left"/>
+      <w:pPr>
+        <w:ind w:left="5016" w:hanging="360"/>
+      </w:pPr>
+      <w:rPr>
+        <w:rFonts w:ascii="Courier New" w:hAnsi="Courier New" w:cs="Courier New" w:hint="default"/>
+      </w:rPr>
+    </w:lvl>
+    <w:lvl w:ilvl="5" w:tplc="08090005" w:tentative="1">
+      <w:start w:val="1"/>
+      <w:numFmt w:val="bullet"/>
+      <w:lvlText w:val=""/>
+      <w:lvlJc w:val="left"/>
+      <w:pPr>
+        <w:ind w:left="5736" w:hanging="360"/>
+      </w:pPr>
+      <w:rPr>
+        <w:rFonts w:ascii="Wingdings" w:hAnsi="Wingdings" w:hint="default"/>
+      </w:rPr>
+    </w:lvl>
+    <w:lvl w:ilvl="6" w:tplc="08090001" w:tentative="1">
+      <w:start w:val="1"/>
+      <w:numFmt w:val="bullet"/>
+      <w:lvlText w:val=""/>
+      <w:lvlJc w:val="left"/>
+      <w:pPr>
+        <w:ind w:left="6456" w:hanging="360"/>
+      </w:pPr>
+      <w:rPr>
+        <w:rFonts w:ascii="Symbol" w:hAnsi="Symbol" w:hint="default"/>
+      </w:rPr>
+    </w:lvl>
+    <w:lvl w:ilvl="7" w:tplc="08090003" w:tentative="1">
+      <w:start w:val="1"/>
+      <w:numFmt w:val="bullet"/>
+      <w:lvlText w:val="o"/>
+      <w:lvlJc w:val="left"/>
+      <w:pPr>
+        <w:ind w:left="7176" w:hanging="360"/>
+      </w:pPr>
+      <w:rPr>
+        <w:rFonts w:ascii="Courier New" w:hAnsi="Courier New" w:cs="Courier New" w:hint="default"/>
+      </w:rPr>
+    </w:lvl>
+    <w:lvl w:ilvl="8" w:tplc="08090005" w:tentative="1">
+      <w:start w:val="1"/>
+      <w:numFmt w:val="bullet"/>
+      <w:lvlText w:val=""/>
+      <w:lvlJc w:val="left"/>
+      <w:pPr>
+        <w:ind w:left="7896" w:hanging="360"/>
+      </w:pPr>
+      <w:rPr>
+        <w:rFonts w:ascii="Wingdings" w:hAnsi="Wingdings" w:hint="default"/>
+      </w:rPr>
+    </w:lvl>
+  </w:abstractNum>
+  <w:abstractNum w:abstractNumId="11" w15:restartNumberingAfterBreak="0">
     <w:nsid w:val="4735767F"/>
     <w:multiLevelType w:val="hybridMultilevel"/>
     <w:tmpl w:val="B58420DC"/>
@@ -3336,7 +4389,7 @@
       </w:pPr>
     </w:lvl>
   </w:abstractNum>
-  <w:abstractNum w:abstractNumId="10" w15:restartNumberingAfterBreak="0">
+  <w:abstractNum w:abstractNumId="12" w15:restartNumberingAfterBreak="0">
     <w:nsid w:val="53FA5536"/>
     <w:multiLevelType w:val="hybridMultilevel"/>
     <w:tmpl w:val="602CE6B6"/>
@@ -3422,7 +4475,7 @@
       </w:pPr>
     </w:lvl>
   </w:abstractNum>
-  <w:abstractNum w:abstractNumId="11" w15:restartNumberingAfterBreak="0">
+  <w:abstractNum w:abstractNumId="13" w15:restartNumberingAfterBreak="0">
     <w:nsid w:val="57226956"/>
     <w:multiLevelType w:val="hybridMultilevel"/>
     <w:tmpl w:val="8F982888"/>
@@ -3535,7 +4588,7 @@
       </w:rPr>
     </w:lvl>
   </w:abstractNum>
-  <w:abstractNum w:abstractNumId="12" w15:restartNumberingAfterBreak="0">
+  <w:abstractNum w:abstractNumId="14" w15:restartNumberingAfterBreak="0">
     <w:nsid w:val="63447A43"/>
     <w:multiLevelType w:val="multilevel"/>
     <w:tmpl w:val="D7A0BC9C"/>
@@ -3648,7 +4701,7 @@
       </w:rPr>
     </w:lvl>
   </w:abstractNum>
-  <w:abstractNum w:abstractNumId="13" w15:restartNumberingAfterBreak="0">
+  <w:abstractNum w:abstractNumId="15" w15:restartNumberingAfterBreak="0">
     <w:nsid w:val="68D573B1"/>
     <w:multiLevelType w:val="hybridMultilevel"/>
     <w:tmpl w:val="580C1AFA"/>
@@ -3734,7 +4787,7 @@
       </w:pPr>
     </w:lvl>
   </w:abstractNum>
-  <w:abstractNum w:abstractNumId="14" w15:restartNumberingAfterBreak="0">
+  <w:abstractNum w:abstractNumId="16" w15:restartNumberingAfterBreak="0">
     <w:nsid w:val="69BA6437"/>
     <w:multiLevelType w:val="hybridMultilevel"/>
     <w:tmpl w:val="A84E57EA"/>
@@ -3820,7 +4873,120 @@
       </w:pPr>
     </w:lvl>
   </w:abstractNum>
-  <w:abstractNum w:abstractNumId="15" w15:restartNumberingAfterBreak="0">
+  <w:abstractNum w:abstractNumId="17" w15:restartNumberingAfterBreak="0">
+    <w:nsid w:val="6E9339B1"/>
+    <w:multiLevelType w:val="multilevel"/>
+    <w:tmpl w:val="FC88A5C2"/>
+    <w:lvl w:ilvl="0">
+      <w:start w:val="4"/>
+      <w:numFmt w:val="decimal"/>
+      <w:lvlText w:val="%1."/>
+      <w:lvlJc w:val="left"/>
+      <w:pPr>
+        <w:ind w:left="420" w:hanging="420"/>
+      </w:pPr>
+      <w:rPr>
+        <w:rFonts w:hint="default"/>
+      </w:rPr>
+    </w:lvl>
+    <w:lvl w:ilvl="1">
+      <w:start w:val="2"/>
+      <w:numFmt w:val="decimal"/>
+      <w:lvlText w:val="%1.%2."/>
+      <w:lvlJc w:val="left"/>
+      <w:pPr>
+        <w:ind w:left="720" w:hanging="720"/>
+      </w:pPr>
+      <w:rPr>
+        <w:rFonts w:hint="default"/>
+      </w:rPr>
+    </w:lvl>
+    <w:lvl w:ilvl="2">
+      <w:start w:val="1"/>
+      <w:numFmt w:val="decimal"/>
+      <w:lvlText w:val="%1.%2.%3."/>
+      <w:lvlJc w:val="left"/>
+      <w:pPr>
+        <w:ind w:left="720" w:hanging="720"/>
+      </w:pPr>
+      <w:rPr>
+        <w:rFonts w:hint="default"/>
+      </w:rPr>
+    </w:lvl>
+    <w:lvl w:ilvl="3">
+      <w:start w:val="1"/>
+      <w:numFmt w:val="decimal"/>
+      <w:lvlText w:val="%1.%2.%3.%4."/>
+      <w:lvlJc w:val="left"/>
+      <w:pPr>
+        <w:ind w:left="1080" w:hanging="1080"/>
+      </w:pPr>
+      <w:rPr>
+        <w:rFonts w:hint="default"/>
+      </w:rPr>
+    </w:lvl>
+    <w:lvl w:ilvl="4">
+      <w:start w:val="1"/>
+      <w:numFmt w:val="decimal"/>
+      <w:lvlText w:val="%1.%2.%3.%4.%5."/>
+      <w:lvlJc w:val="left"/>
+      <w:pPr>
+        <w:ind w:left="1080" w:hanging="1080"/>
+      </w:pPr>
+      <w:rPr>
+        <w:rFonts w:hint="default"/>
+      </w:rPr>
+    </w:lvl>
+    <w:lvl w:ilvl="5">
+      <w:start w:val="1"/>
+      <w:numFmt w:val="decimal"/>
+      <w:lvlText w:val="%1.%2.%3.%4.%5.%6."/>
+      <w:lvlJc w:val="left"/>
+      <w:pPr>
+        <w:ind w:left="1440" w:hanging="1440"/>
+      </w:pPr>
+      <w:rPr>
+        <w:rFonts w:hint="default"/>
+      </w:rPr>
+    </w:lvl>
+    <w:lvl w:ilvl="6">
+      <w:start w:val="1"/>
+      <w:numFmt w:val="decimal"/>
+      <w:lvlText w:val="%1.%2.%3.%4.%5.%6.%7."/>
+      <w:lvlJc w:val="left"/>
+      <w:pPr>
+        <w:ind w:left="1800" w:hanging="1800"/>
+      </w:pPr>
+      <w:rPr>
+        <w:rFonts w:hint="default"/>
+      </w:rPr>
+    </w:lvl>
+    <w:lvl w:ilvl="7">
+      <w:start w:val="1"/>
+      <w:numFmt w:val="decimal"/>
+      <w:lvlText w:val="%1.%2.%3.%4.%5.%6.%7.%8."/>
+      <w:lvlJc w:val="left"/>
+      <w:pPr>
+        <w:ind w:left="1800" w:hanging="1800"/>
+      </w:pPr>
+      <w:rPr>
+        <w:rFonts w:hint="default"/>
+      </w:rPr>
+    </w:lvl>
+    <w:lvl w:ilvl="8">
+      <w:start w:val="1"/>
+      <w:numFmt w:val="decimal"/>
+      <w:lvlText w:val="%1.%2.%3.%4.%5.%6.%7.%8.%9."/>
+      <w:lvlJc w:val="left"/>
+      <w:pPr>
+        <w:ind w:left="2160" w:hanging="2160"/>
+      </w:pPr>
+      <w:rPr>
+        <w:rFonts w:hint="default"/>
+      </w:rPr>
+    </w:lvl>
+  </w:abstractNum>
+  <w:abstractNum w:abstractNumId="18" w15:restartNumberingAfterBreak="0">
     <w:nsid w:val="71092DEB"/>
     <w:multiLevelType w:val="hybridMultilevel"/>
     <w:tmpl w:val="8CD07DC8"/>
@@ -3906,7 +5072,7 @@
       </w:pPr>
     </w:lvl>
   </w:abstractNum>
-  <w:abstractNum w:abstractNumId="16" w15:restartNumberingAfterBreak="0">
+  <w:abstractNum w:abstractNumId="19" w15:restartNumberingAfterBreak="0">
     <w:nsid w:val="710B1183"/>
     <w:multiLevelType w:val="hybridMultilevel"/>
     <w:tmpl w:val="E6AAAD3A"/>
@@ -3995,7 +5161,7 @@
       </w:pPr>
     </w:lvl>
   </w:abstractNum>
-  <w:abstractNum w:abstractNumId="17" w15:restartNumberingAfterBreak="0">
+  <w:abstractNum w:abstractNumId="20" w15:restartNumberingAfterBreak="0">
     <w:nsid w:val="7F1D5800"/>
     <w:multiLevelType w:val="hybridMultilevel"/>
     <w:tmpl w:val="9348DB6A"/>
@@ -4082,7 +5248,7 @@
     </w:lvl>
   </w:abstractNum>
   <w:num w:numId="1" w16cid:durableId="1848860811">
-    <w:abstractNumId w:val="12"/>
+    <w:abstractNumId w:val="14"/>
   </w:num>
   <w:num w:numId="2" w16cid:durableId="934480818">
     <w:abstractNumId w:val="1"/>
@@ -4100,19 +5266,19 @@
     <w:abstractNumId w:val="5"/>
   </w:num>
   <w:num w:numId="7" w16cid:durableId="1548688688">
-    <w:abstractNumId w:val="14"/>
+    <w:abstractNumId w:val="16"/>
   </w:num>
   <w:num w:numId="8" w16cid:durableId="1764304780">
-    <w:abstractNumId w:val="13"/>
+    <w:abstractNumId w:val="15"/>
   </w:num>
   <w:num w:numId="9" w16cid:durableId="1544245035">
-    <w:abstractNumId w:val="15"/>
+    <w:abstractNumId w:val="18"/>
   </w:num>
   <w:num w:numId="10" w16cid:durableId="360712507">
-    <w:abstractNumId w:val="9"/>
+    <w:abstractNumId w:val="11"/>
   </w:num>
   <w:num w:numId="11" w16cid:durableId="543561477">
-    <w:abstractNumId w:val="10"/>
+    <w:abstractNumId w:val="12"/>
   </w:num>
   <w:num w:numId="12" w16cid:durableId="1173422446">
     <w:abstractNumId w:val="0"/>
@@ -4121,19 +5287,28 @@
     <w:abstractNumId w:val="2"/>
   </w:num>
   <w:num w:numId="14" w16cid:durableId="1479375084">
-    <w:abstractNumId w:val="11"/>
+    <w:abstractNumId w:val="13"/>
   </w:num>
   <w:num w:numId="15" w16cid:durableId="72168374">
-    <w:abstractNumId w:val="17"/>
+    <w:abstractNumId w:val="20"/>
   </w:num>
   <w:num w:numId="16" w16cid:durableId="1283227030">
-    <w:abstractNumId w:val="16"/>
+    <w:abstractNumId w:val="19"/>
   </w:num>
   <w:num w:numId="17" w16cid:durableId="1241213239">
-    <w:abstractNumId w:val="8"/>
+    <w:abstractNumId w:val="9"/>
   </w:num>
   <w:num w:numId="18" w16cid:durableId="540827614">
     <w:abstractNumId w:val="6"/>
+  </w:num>
+  <w:num w:numId="19" w16cid:durableId="1102458724">
+    <w:abstractNumId w:val="17"/>
+  </w:num>
+  <w:num w:numId="20" w16cid:durableId="387384637">
+    <w:abstractNumId w:val="8"/>
+  </w:num>
+  <w:num w:numId="21" w16cid:durableId="1861041437">
+    <w:abstractNumId w:val="10"/>
   </w:num>
   <w:numIdMacAtCleanup w:val="14"/>
 </w:numbering>
